--- a/Uraian/Form User.docx
+++ b/Uraian/Form User.docx
@@ -7,74 +7,25 @@
         <w:tab/>
       </w:r>
       <w:r>
-        <w:t xml:space="preserve">Form user </w:t>
-      </w:r>
-      <w:proofErr w:type="spellStart"/>
-      <w:r>
-        <w:t>ini</w:t>
-      </w:r>
-      <w:proofErr w:type="spellEnd"/>
+        <w:t xml:space="preserve">Form user ini </w:t>
+      </w:r>
+      <w:r>
+        <w:t xml:space="preserve">digunakan untuk menyimpan data semua user pemakai aplikasi ini. </w:t>
+      </w:r>
       <w:r>
         <w:t xml:space="preserve"> </w:t>
       </w:r>
-      <w:proofErr w:type="spellStart"/>
-      <w:r>
-        <w:t>digunakan</w:t>
-      </w:r>
-      <w:proofErr w:type="spellEnd"/>
-      <w:r>
-        <w:t xml:space="preserve"> </w:t>
-      </w:r>
-      <w:proofErr w:type="spellStart"/>
-      <w:r>
-        <w:t>untuk</w:t>
-      </w:r>
-      <w:proofErr w:type="spellEnd"/>
-      <w:r>
-        <w:t xml:space="preserve"> </w:t>
-      </w:r>
-      <w:proofErr w:type="spellStart"/>
-      <w:r>
-        <w:t>menyimpan</w:t>
-      </w:r>
-      <w:proofErr w:type="spellEnd"/>
-      <w:r>
-        <w:t xml:space="preserve"> data </w:t>
-      </w:r>
-      <w:proofErr w:type="spellStart"/>
-      <w:r>
-        <w:t>semua</w:t>
-      </w:r>
-      <w:proofErr w:type="spellEnd"/>
-      <w:r>
-        <w:t xml:space="preserve"> user </w:t>
-      </w:r>
-      <w:proofErr w:type="spellStart"/>
-      <w:r>
-        <w:t>pemakai</w:t>
-      </w:r>
-      <w:proofErr w:type="spellEnd"/>
-      <w:r>
-        <w:t xml:space="preserve"> </w:t>
-      </w:r>
-      <w:proofErr w:type="spellStart"/>
-      <w:r>
-        <w:t>aplikasi</w:t>
-      </w:r>
-      <w:proofErr w:type="spellEnd"/>
-      <w:r>
-        <w:t xml:space="preserve"> </w:t>
-      </w:r>
-      <w:proofErr w:type="spellStart"/>
-      <w:r>
-        <w:t>ini</w:t>
-      </w:r>
-      <w:proofErr w:type="spellEnd"/>
-      <w:r>
-        <w:t xml:space="preserve">. </w:t>
-      </w:r>
-      <w:r>
-        <w:t xml:space="preserve"> </w:t>
+      <w:r>
+        <w:t xml:space="preserve">Form ini hanya ada di menu admin saja. </w:t>
+      </w:r>
+      <w:r>
+        <w:t xml:space="preserve">Dan setiap pihak yang akan menggunakan </w:t>
+      </w:r>
+      <w:r>
+        <w:t>aplikasi ini harus melapor pada system administrator yang ada untuk dibuatkan user.</w:t>
+      </w:r>
+      <w:r>
+        <w:t xml:space="preserve"> User di dalam aplikasi ini dibagi menjadi beberapa bagian.</w:t>
       </w:r>
     </w:p>
     <w:sectPr>

--- a/Uraian/Form User.docx
+++ b/Uraian/Form User.docx
@@ -6,26 +6,181 @@
       <w:r>
         <w:tab/>
       </w:r>
-      <w:r>
-        <w:t xml:space="preserve">Form user ini </w:t>
-      </w:r>
-      <w:r>
-        <w:t xml:space="preserve">digunakan untuk menyimpan data semua user pemakai aplikasi ini. </w:t>
-      </w:r>
-      <w:r>
-        <w:t xml:space="preserve"> </w:t>
-      </w:r>
-      <w:r>
-        <w:t xml:space="preserve">Form ini hanya ada di menu admin saja. </w:t>
-      </w:r>
-      <w:r>
-        <w:t xml:space="preserve">Dan setiap pihak yang akan menggunakan </w:t>
-      </w:r>
-      <w:r>
-        <w:t>aplikasi ini harus melapor pada system administrator yang ada untuk dibuatkan user.</w:t>
-      </w:r>
-      <w:r>
-        <w:t xml:space="preserve"> User di dalam aplikasi ini dibagi menjadi beberapa bagian.</w:t>
+      <w:proofErr w:type="spellStart"/>
+      <w:r>
+        <w:t>Selamat</w:t>
+      </w:r>
+      <w:proofErr w:type="spellEnd"/>
+      <w:r>
+        <w:t xml:space="preserve"> </w:t>
+      </w:r>
+      <w:proofErr w:type="spellStart"/>
+      <w:r>
+        <w:t>pagi</w:t>
+      </w:r>
+      <w:proofErr w:type="spellEnd"/>
+      <w:r>
+        <w:t>…</w:t>
+      </w:r>
+    </w:p>
+    <w:p>
+      <w:r>
+        <w:tab/>
+      </w:r>
+      <w:proofErr w:type="spellStart"/>
+      <w:r>
+        <w:t>Setelah</w:t>
+      </w:r>
+      <w:proofErr w:type="spellEnd"/>
+      <w:r>
+        <w:t xml:space="preserve"> </w:t>
+      </w:r>
+      <w:proofErr w:type="spellStart"/>
+      <w:r>
+        <w:t>pembuatan</w:t>
+      </w:r>
+      <w:proofErr w:type="spellEnd"/>
+      <w:r>
+        <w:t xml:space="preserve"> form user type </w:t>
+      </w:r>
+      <w:proofErr w:type="spellStart"/>
+      <w:r>
+        <w:t>ma</w:t>
+      </w:r>
+      <w:r>
+        <w:t>ka</w:t>
+      </w:r>
+      <w:proofErr w:type="spellEnd"/>
+      <w:r>
+        <w:t xml:space="preserve"> </w:t>
+      </w:r>
+      <w:proofErr w:type="spellStart"/>
+      <w:r>
+        <w:t>kini</w:t>
+      </w:r>
+      <w:proofErr w:type="spellEnd"/>
+      <w:r>
+        <w:t xml:space="preserve"> </w:t>
+      </w:r>
+      <w:proofErr w:type="spellStart"/>
+      <w:r>
+        <w:t>kita</w:t>
+      </w:r>
+      <w:proofErr w:type="spellEnd"/>
+      <w:r>
+        <w:t xml:space="preserve"> </w:t>
+      </w:r>
+      <w:proofErr w:type="spellStart"/>
+      <w:r>
+        <w:t>dapat</w:t>
+      </w:r>
+      <w:proofErr w:type="spellEnd"/>
+      <w:r>
+        <w:t xml:space="preserve"> </w:t>
+      </w:r>
+      <w:proofErr w:type="spellStart"/>
+      <w:r>
+        <w:t>membuat</w:t>
+      </w:r>
+      <w:proofErr w:type="spellEnd"/>
+      <w:r>
+        <w:t xml:space="preserve"> form user. </w:t>
+      </w:r>
+      <w:r>
+        <w:t xml:space="preserve">Form user </w:t>
+      </w:r>
+      <w:proofErr w:type="spellStart"/>
+      <w:r>
+        <w:t>ini</w:t>
+      </w:r>
+      <w:proofErr w:type="spellEnd"/>
+      <w:r>
+        <w:t xml:space="preserve"> </w:t>
+      </w:r>
+      <w:proofErr w:type="spellStart"/>
+      <w:proofErr w:type="gramStart"/>
+      <w:r>
+        <w:t>akan</w:t>
+      </w:r>
+      <w:proofErr w:type="spellEnd"/>
+      <w:proofErr w:type="gramEnd"/>
+      <w:r>
+        <w:t xml:space="preserve"> </w:t>
+      </w:r>
+      <w:proofErr w:type="spellStart"/>
+      <w:r>
+        <w:t>digunakan</w:t>
+      </w:r>
+      <w:proofErr w:type="spellEnd"/>
+      <w:r>
+        <w:t xml:space="preserve"> </w:t>
+      </w:r>
+      <w:proofErr w:type="spellStart"/>
+      <w:r>
+        <w:t>untuk</w:t>
+      </w:r>
+      <w:proofErr w:type="spellEnd"/>
+      <w:r>
+        <w:t xml:space="preserve"> </w:t>
+      </w:r>
+      <w:proofErr w:type="spellStart"/>
+      <w:r>
+        <w:t>mencatatkan</w:t>
+      </w:r>
+      <w:proofErr w:type="spellEnd"/>
+      <w:r>
+        <w:t xml:space="preserve"> user yang </w:t>
+      </w:r>
+      <w:proofErr w:type="spellStart"/>
+      <w:r>
+        <w:t>akan</w:t>
+      </w:r>
+      <w:proofErr w:type="spellEnd"/>
+      <w:r>
+        <w:t xml:space="preserve"> </w:t>
+      </w:r>
+      <w:proofErr w:type="spellStart"/>
+      <w:r>
+        <w:t>memakai</w:t>
+      </w:r>
+      <w:proofErr w:type="spellEnd"/>
+      <w:r>
+        <w:t xml:space="preserve"> </w:t>
+      </w:r>
+      <w:proofErr w:type="spellStart"/>
+      <w:r>
+        <w:t>aplikasi</w:t>
+      </w:r>
+      <w:proofErr w:type="spellEnd"/>
+      <w:r>
+        <w:t xml:space="preserve"> yang </w:t>
+      </w:r>
+      <w:proofErr w:type="spellStart"/>
+      <w:r>
+        <w:t>kita</w:t>
+      </w:r>
+      <w:proofErr w:type="spellEnd"/>
+      <w:r>
+        <w:t xml:space="preserve"> </w:t>
+      </w:r>
+      <w:proofErr w:type="spellStart"/>
+      <w:r>
+        <w:t>buat</w:t>
+      </w:r>
+      <w:proofErr w:type="spellEnd"/>
+      <w:r>
+        <w:t xml:space="preserve"> </w:t>
+      </w:r>
+      <w:proofErr w:type="spellStart"/>
+      <w:r>
+        <w:t>ini</w:t>
+      </w:r>
+      <w:proofErr w:type="spellEnd"/>
+      <w:r>
+        <w:t>.</w:t>
+      </w:r>
+      <w:r>
+        <w:t xml:space="preserve"> </w:t>
       </w:r>
     </w:p>
     <w:sectPr>
@@ -197,7 +352,7 @@
   <w:style w:type="paragraph" w:default="1" w:styleId="Normal">
     <w:name w:val="Normal"/>
     <w:qFormat/>
-    <w:rsid w:val="00573E96"/>
+    <w:rsid w:val="00185FAE"/>
   </w:style>
   <w:style w:type="character" w:default="1" w:styleId="DefaultParagraphFont">
     <w:name w:val="Default Paragraph Font"/>
